--- a/Conclusions.docx
+++ b/Conclusions.docx
@@ -72,7 +72,19 @@
         <w:rPr>
           <w:lang w:val="en-US"/>
         </w:rPr>
-        <w:t>, 2016 and the end date of that same trip that I chose is October 16</w:t>
+        <w:t xml:space="preserve">, 2016 and the end date </w:t>
+      </w:r>
+      <w:r>
+        <w:rPr>
+          <w:lang w:val="en-US"/>
+        </w:rPr>
+        <w:t>that I chose for</w:t>
+      </w:r>
+      <w:r>
+        <w:rPr>
+          <w:lang w:val="en-US"/>
+        </w:rPr>
+        <w:t xml:space="preserve"> that trip is October 16</w:t>
       </w:r>
       <w:r>
         <w:rPr>
@@ -86,6 +98,12 @@
           <w:lang w:val="en-US"/>
         </w:rPr>
         <w:t xml:space="preserve">, 2016. </w:t>
+      </w:r>
+      <w:r>
+        <w:rPr>
+          <w:lang w:val="en-US"/>
+        </w:rPr>
+        <w:t xml:space="preserve">For the June and December temperatures, we are going to use an unpaired t-test because those two months respective data are independent of each other. </w:t>
       </w:r>
     </w:p>
     <w:sectPr>

--- a/Conclusions.docx
+++ b/Conclusions.docx
@@ -33,12 +33,242 @@
         </w:rPr>
         <w:t>s</w:t>
       </w:r>
+      <w:r>
+        <w:rPr>
+          <w:b/>
+          <w:bCs/>
+          <w:sz w:val="72"/>
+          <w:szCs w:val="72"/>
+          <w:lang w:val="en-US"/>
+        </w:rPr>
+        <w:t xml:space="preserve"> for my Trip</w:t>
+      </w:r>
     </w:p>
     <w:p>
       <w:pPr>
         <w:rPr>
           <w:b/>
           <w:bCs/>
+          <w:lang w:val="en-US"/>
+        </w:rPr>
+      </w:pPr>
+    </w:p>
+    <w:p>
+      <w:r>
+        <w:rPr>
+          <w:lang w:val="en-US"/>
+        </w:rPr>
+        <w:t xml:space="preserve">_ </w:t>
+      </w:r>
+      <w:r>
+        <w:rPr>
+          <w:lang w:val="en-US"/>
+        </w:rPr>
+        <w:t>The start date that I chose for my trip is October 9</w:t>
+      </w:r>
+      <w:r>
+        <w:rPr>
+          <w:vertAlign w:val="superscript"/>
+          <w:lang w:val="en-US"/>
+        </w:rPr>
+        <w:t>th</w:t>
+      </w:r>
+      <w:r>
+        <w:rPr>
+          <w:lang w:val="en-US"/>
+        </w:rPr>
+        <w:t xml:space="preserve">, 2016 and the end date </w:t>
+      </w:r>
+      <w:r>
+        <w:rPr>
+          <w:lang w:val="en-US"/>
+        </w:rPr>
+        <w:t>that I chose for</w:t>
+      </w:r>
+      <w:r>
+        <w:rPr>
+          <w:lang w:val="en-US"/>
+        </w:rPr>
+        <w:t xml:space="preserve"> that trip is October 16</w:t>
+      </w:r>
+      <w:r>
+        <w:rPr>
+          <w:vertAlign w:val="superscript"/>
+          <w:lang w:val="en-US"/>
+        </w:rPr>
+        <w:t>th</w:t>
+      </w:r>
+      <w:r>
+        <w:rPr>
+          <w:lang w:val="en-US"/>
+        </w:rPr>
+        <w:t>, 2016.</w:t>
+      </w:r>
+      <w:r>
+        <w:t xml:space="preserve"> Clearly, </w:t>
+      </w:r>
+      <w:r>
+        <w:rPr>
+          <w:lang w:val="en-US"/>
+        </w:rPr>
+        <w:t xml:space="preserve">if we look at our average temperatures closer for each month, we can notice that </w:t>
+      </w:r>
+      <w:r>
+        <w:t>Hawaii is hotter during the month of June than during the month of December.</w:t>
+      </w:r>
+      <w:r>
+        <w:rPr>
+          <w:lang w:val="en-US"/>
+        </w:rPr>
+        <w:t xml:space="preserve"> Honestly, </w:t>
+      </w:r>
+      <w:r>
+        <w:rPr>
+          <w:lang w:val="en-US"/>
+        </w:rPr>
+        <w:t xml:space="preserve">for what concerns my trip, the temperatures of the same period that I want to travel to last year, which means the period between </w:t>
+      </w:r>
+      <w:r>
+        <w:rPr>
+          <w:lang w:val="en-US"/>
+        </w:rPr>
+        <w:t>October 9</w:t>
+      </w:r>
+      <w:r>
+        <w:rPr>
+          <w:vertAlign w:val="superscript"/>
+          <w:lang w:val="en-US"/>
+        </w:rPr>
+        <w:t>th</w:t>
+      </w:r>
+      <w:r>
+        <w:rPr>
+          <w:lang w:val="en-US"/>
+        </w:rPr>
+        <w:t>, 20</w:t>
+      </w:r>
+      <w:r>
+        <w:rPr>
+          <w:lang w:val="en-US"/>
+        </w:rPr>
+        <w:t xml:space="preserve">15 and </w:t>
+      </w:r>
+      <w:r>
+        <w:rPr>
+          <w:lang w:val="en-US"/>
+        </w:rPr>
+        <w:t xml:space="preserve">October </w:t>
+      </w:r>
+      <w:r>
+        <w:rPr>
+          <w:lang w:val="en-US"/>
+        </w:rPr>
+        <w:t>16</w:t>
+      </w:r>
+      <w:r>
+        <w:rPr>
+          <w:vertAlign w:val="superscript"/>
+          <w:lang w:val="en-US"/>
+        </w:rPr>
+        <w:t>th</w:t>
+      </w:r>
+      <w:r>
+        <w:rPr>
+          <w:lang w:val="en-US"/>
+        </w:rPr>
+        <w:t>, 201</w:t>
+      </w:r>
+      <w:r>
+        <w:rPr>
+          <w:lang w:val="en-US"/>
+        </w:rPr>
+        <w:t>5, is ideal to travel, with a minimum temperature of 71</w:t>
+      </w:r>
+      <w:r>
+        <w:rPr>
+          <w:lang w:val="en-US"/>
+        </w:rPr>
+        <w:t xml:space="preserve"> </w:t>
+      </w:r>
+      <w:r>
+        <w:t>degrees Fahrenheit</w:t>
+      </w:r>
+      <w:r>
+        <w:rPr>
+          <w:lang w:val="en-US"/>
+        </w:rPr>
+        <w:t xml:space="preserve">, an average temperature of about 75.72 </w:t>
+      </w:r>
+      <w:r>
+        <w:t>degrees Fahrenheit</w:t>
+      </w:r>
+      <w:r>
+        <w:rPr>
+          <w:lang w:val="en-US"/>
+        </w:rPr>
+        <w:t xml:space="preserve"> and a maximum temperature of 84</w:t>
+      </w:r>
+      <w:r>
+        <w:rPr>
+          <w:lang w:val="en-US"/>
+        </w:rPr>
+        <w:t xml:space="preserve"> </w:t>
+      </w:r>
+      <w:r>
+        <w:t>degrees Fahrenheit</w:t>
+      </w:r>
+      <w:r>
+        <w:rPr>
+          <w:lang w:val="en-US"/>
+        </w:rPr>
+        <w:t>.</w:t>
+      </w:r>
+      <w:r>
+        <w:rPr>
+          <w:lang w:val="en-US"/>
+        </w:rPr>
+        <w:t xml:space="preserve"> However, when we look at it, the chances of being misled about the prediction based on the year preceding my trip year temperatures are quite high, given the high y-err of the bar chart that we designed in our “Temperature Analysis 1”. However, the temperatures</w:t>
+      </w:r>
+      <w:r>
+        <w:rPr>
+          <w:lang w:val="en-US"/>
+        </w:rPr>
+        <w:t xml:space="preserve"> that we have are quite high and even with a chances of our prediction changing in the future, it’s likely to not be a big deal. Also, the best thing to do would be to travel to the “</w:t>
+      </w:r>
+      <w:r>
+        <w:rPr>
+          <w:lang w:val="en-US"/>
+        </w:rPr>
+        <w:t>UPPER WAHIAWA 874.3, HI U</w:t>
+      </w:r>
+      <w:r>
+        <w:rPr>
+          <w:lang w:val="en-US"/>
+        </w:rPr>
+        <w:t xml:space="preserve">S” station because of its low level of precipitation (0.00). </w:t>
+      </w:r>
+      <w:r>
+        <w:rPr>
+          <w:lang w:val="en-US"/>
+        </w:rPr>
+        <w:t xml:space="preserve"> Honestly, I think that I chose a very nice period to travel in as I long that I travel to the station that I </w:t>
+      </w:r>
+      <w:r>
+        <w:rPr>
+          <w:lang w:val="en-US"/>
+        </w:rPr>
+        <w:t>cited above</w:t>
+      </w:r>
+      <w:r>
+        <w:rPr>
+          <w:lang w:val="en-US"/>
+        </w:rPr>
+        <w:t xml:space="preserve">. </w:t>
+      </w:r>
+    </w:p>
+    <w:p>
+      <w:pPr>
+        <w:rPr>
           <w:lang w:val="en-US"/>
         </w:rPr>
       </w:pPr>
@@ -49,62 +279,6 @@
           <w:lang w:val="en-US"/>
         </w:rPr>
       </w:pPr>
-      <w:r>
-        <w:rPr>
-          <w:lang w:val="en-US"/>
-        </w:rPr>
-        <w:t xml:space="preserve">_ </w:t>
-      </w:r>
-      <w:r>
-        <w:rPr>
-          <w:lang w:val="en-US"/>
-        </w:rPr>
-        <w:t>The start date that I chose for my trip is October 9</w:t>
-      </w:r>
-      <w:r>
-        <w:rPr>
-          <w:vertAlign w:val="superscript"/>
-          <w:lang w:val="en-US"/>
-        </w:rPr>
-        <w:t>th</w:t>
-      </w:r>
-      <w:r>
-        <w:rPr>
-          <w:lang w:val="en-US"/>
-        </w:rPr>
-        <w:t xml:space="preserve">, 2016 and the end date </w:t>
-      </w:r>
-      <w:r>
-        <w:rPr>
-          <w:lang w:val="en-US"/>
-        </w:rPr>
-        <w:t>that I chose for</w:t>
-      </w:r>
-      <w:r>
-        <w:rPr>
-          <w:lang w:val="en-US"/>
-        </w:rPr>
-        <w:t xml:space="preserve"> that trip is October 16</w:t>
-      </w:r>
-      <w:r>
-        <w:rPr>
-          <w:vertAlign w:val="superscript"/>
-          <w:lang w:val="en-US"/>
-        </w:rPr>
-        <w:t>th</w:t>
-      </w:r>
-      <w:r>
-        <w:rPr>
-          <w:lang w:val="en-US"/>
-        </w:rPr>
-        <w:t xml:space="preserve">, 2016. </w:t>
-      </w:r>
-      <w:r>
-        <w:rPr>
-          <w:lang w:val="en-US"/>
-        </w:rPr>
-        <w:t xml:space="preserve">For the June and December temperatures, we are going to use an unpaired t-test because those two months respective data are independent of each other. </w:t>
-      </w:r>
     </w:p>
     <w:sectPr>
       <w:pgSz w:w="12240" w:h="15840"/>
@@ -514,7 +688,6 @@
   <w:style w:type="character" w:default="1" w:styleId="DefaultParagraphFont">
     <w:name w:val="Default Paragraph Font"/>
     <w:uiPriority w:val="1"/>
-    <w:semiHidden/>
     <w:unhideWhenUsed/>
   </w:style>
   <w:style w:type="table" w:default="1" w:styleId="TableNormal">
